--- a/Deliverable-1/Activities Asssignments_7-4.docx
+++ b/Deliverable-1/Activities Asssignments_7-4.docx
@@ -186,49 +186,24 @@
                 <w:sz w:val="24"/>
                 <w:lang w:val="fr-CA"/>
               </w:rPr>
-              <w:t xml:space="preserve">Claudia </w:t>
-            </w:r>
-            <w:proofErr w:type="spellStart"/>
-            <w:r>
-              <w:rPr>
-                <w:sz w:val="24"/>
-                <w:lang w:val="fr-CA"/>
-              </w:rPr>
-              <w:t>Della</w:t>
-            </w:r>
-            <w:proofErr w:type="spellEnd"/>
-            <w:r>
-              <w:rPr>
-                <w:sz w:val="24"/>
-                <w:lang w:val="fr-CA"/>
-              </w:rPr>
-              <w:t xml:space="preserve"> Serra</w:t>
-            </w:r>
-          </w:p>
-          <w:p>
-            <w:pPr>
-              <w:cnfStyle w:val="000000100000" w:firstRow="0" w:lastRow="0" w:firstColumn="0" w:lastColumn="0" w:oddVBand="0" w:evenVBand="0" w:oddHBand="1" w:evenHBand="0" w:firstRowFirstColumn="0" w:firstRowLastColumn="0" w:lastRowFirstColumn="0" w:lastRowLastColumn="0"/>
-              <w:rPr>
-                <w:sz w:val="24"/>
-                <w:lang w:val="fr-CA"/>
-              </w:rPr>
-            </w:pPr>
-            <w:r>
-              <w:rPr>
-                <w:sz w:val="24"/>
-                <w:lang w:val="fr-CA"/>
-              </w:rPr>
-              <w:t xml:space="preserve">Dimitri </w:t>
-            </w:r>
-            <w:proofErr w:type="spellStart"/>
-            <w:r>
-              <w:rPr>
-                <w:sz w:val="24"/>
-                <w:lang w:val="fr-CA"/>
-              </w:rPr>
-              <w:t>Topaloglou</w:t>
-            </w:r>
-            <w:proofErr w:type="spellEnd"/>
+              <w:t>Claudia Della Serra</w:t>
+            </w:r>
+          </w:p>
+          <w:p>
+            <w:pPr>
+              <w:cnfStyle w:val="000000100000" w:firstRow="0" w:lastRow="0" w:firstColumn="0" w:lastColumn="0" w:oddVBand="0" w:evenVBand="0" w:oddHBand="1" w:evenHBand="0" w:firstRowFirstColumn="0" w:firstRowLastColumn="0" w:lastRowFirstColumn="0" w:lastRowLastColumn="0"/>
+              <w:rPr>
+                <w:sz w:val="24"/>
+                <w:lang w:val="fr-CA"/>
+              </w:rPr>
+            </w:pPr>
+            <w:r>
+              <w:rPr>
+                <w:sz w:val="24"/>
+                <w:lang w:val="fr-CA"/>
+              </w:rPr>
+              <w:t>Dimitri Topaloglou</w:t>
+            </w:r>
           </w:p>
           <w:p>
             <w:pPr>
@@ -271,81 +246,49 @@
               <w:rPr>
                 <w:sz w:val="24"/>
               </w:rPr>
-              <w:t xml:space="preserve">Daniel Di </w:t>
-            </w:r>
-            <w:proofErr w:type="spellStart"/>
-            <w:r>
-              <w:rPr>
-                <w:sz w:val="24"/>
-              </w:rPr>
-              <w:t>Corpo</w:t>
-            </w:r>
-            <w:proofErr w:type="spellEnd"/>
-          </w:p>
-          <w:p>
-            <w:pPr>
-              <w:cnfStyle w:val="000000100000" w:firstRow="0" w:lastRow="0" w:firstColumn="0" w:lastColumn="0" w:oddVBand="0" w:evenVBand="0" w:oddHBand="1" w:evenHBand="0" w:firstRowFirstColumn="0" w:firstRowLastColumn="0" w:lastRowFirstColumn="0" w:lastRowLastColumn="0"/>
-              <w:rPr>
-                <w:sz w:val="24"/>
-              </w:rPr>
-            </w:pPr>
-            <w:r>
-              <w:rPr>
-                <w:sz w:val="24"/>
-              </w:rPr>
-              <w:t xml:space="preserve">Erin </w:t>
-            </w:r>
-            <w:proofErr w:type="spellStart"/>
-            <w:r>
-              <w:rPr>
-                <w:sz w:val="24"/>
-              </w:rPr>
-              <w:t>Benderoff</w:t>
-            </w:r>
-            <w:proofErr w:type="spellEnd"/>
-          </w:p>
-          <w:p>
-            <w:pPr>
-              <w:cnfStyle w:val="000000100000" w:firstRow="0" w:lastRow="0" w:firstColumn="0" w:lastColumn="0" w:oddVBand="0" w:evenVBand="0" w:oddHBand="1" w:evenHBand="0" w:firstRowFirstColumn="0" w:firstRowLastColumn="0" w:lastRowFirstColumn="0" w:lastRowLastColumn="0"/>
-              <w:rPr>
-                <w:sz w:val="24"/>
-              </w:rPr>
-            </w:pPr>
-            <w:r>
-              <w:rPr>
-                <w:sz w:val="24"/>
-              </w:rPr>
-              <w:t xml:space="preserve">Aline </w:t>
-            </w:r>
-            <w:proofErr w:type="spellStart"/>
-            <w:r>
-              <w:rPr>
-                <w:sz w:val="24"/>
-              </w:rPr>
-              <w:t>Koftikian</w:t>
-            </w:r>
-            <w:proofErr w:type="spellEnd"/>
-          </w:p>
-          <w:p>
-            <w:pPr>
-              <w:cnfStyle w:val="000000100000" w:firstRow="0" w:lastRow="0" w:firstColumn="0" w:lastColumn="0" w:oddVBand="0" w:evenVBand="0" w:oddHBand="1" w:evenHBand="0" w:firstRowFirstColumn="0" w:firstRowLastColumn="0" w:lastRowFirstColumn="0" w:lastRowLastColumn="0"/>
-              <w:rPr>
-                <w:sz w:val="24"/>
-              </w:rPr>
-            </w:pPr>
-            <w:proofErr w:type="spellStart"/>
-            <w:r>
-              <w:rPr>
-                <w:sz w:val="24"/>
-              </w:rPr>
-              <w:t>Ideawin-Bunthy</w:t>
-            </w:r>
-            <w:proofErr w:type="spellEnd"/>
-            <w:r>
-              <w:rPr>
-                <w:sz w:val="24"/>
-              </w:rPr>
-              <w:t xml:space="preserve"> Koun</w:t>
+              <w:t>Daniel Di Corpo</w:t>
+            </w:r>
+          </w:p>
+          <w:p>
+            <w:pPr>
+              <w:cnfStyle w:val="000000100000" w:firstRow="0" w:lastRow="0" w:firstColumn="0" w:lastColumn="0" w:oddVBand="0" w:evenVBand="0" w:oddHBand="1" w:evenHBand="0" w:firstRowFirstColumn="0" w:firstRowLastColumn="0" w:lastRowFirstColumn="0" w:lastRowLastColumn="0"/>
+              <w:rPr>
+                <w:sz w:val="24"/>
+              </w:rPr>
+            </w:pPr>
+            <w:r>
+              <w:rPr>
+                <w:sz w:val="24"/>
+              </w:rPr>
+              <w:t>Erin Benderoff</w:t>
+            </w:r>
+          </w:p>
+          <w:p>
+            <w:pPr>
+              <w:cnfStyle w:val="000000100000" w:firstRow="0" w:lastRow="0" w:firstColumn="0" w:lastColumn="0" w:oddVBand="0" w:evenVBand="0" w:oddHBand="1" w:evenHBand="0" w:firstRowFirstColumn="0" w:firstRowLastColumn="0" w:lastRowFirstColumn="0" w:lastRowLastColumn="0"/>
+              <w:rPr>
+                <w:sz w:val="24"/>
+              </w:rPr>
+            </w:pPr>
+            <w:r>
+              <w:rPr>
+                <w:sz w:val="24"/>
+              </w:rPr>
+              <w:t>Aline Koftikian</w:t>
+            </w:r>
+          </w:p>
+          <w:p>
+            <w:pPr>
+              <w:cnfStyle w:val="000000100000" w:firstRow="0" w:lastRow="0" w:firstColumn="0" w:lastColumn="0" w:oddVBand="0" w:evenVBand="0" w:oddHBand="1" w:evenHBand="0" w:firstRowFirstColumn="0" w:firstRowLastColumn="0" w:lastRowFirstColumn="0" w:lastRowLastColumn="0"/>
+              <w:rPr>
+                <w:sz w:val="24"/>
+              </w:rPr>
+            </w:pPr>
+            <w:r>
+              <w:rPr>
+                <w:sz w:val="24"/>
+              </w:rPr>
+              <w:t>Ideawin-Bunthy Koun</w:t>
             </w:r>
           </w:p>
           <w:p>
@@ -373,60 +316,36 @@
               <w:rPr>
                 <w:sz w:val="24"/>
               </w:rPr>
-              <w:t xml:space="preserve">Marc-Andre </w:t>
-            </w:r>
-            <w:proofErr w:type="spellStart"/>
-            <w:r>
-              <w:rPr>
-                <w:sz w:val="24"/>
-              </w:rPr>
-              <w:t>Leclair</w:t>
-            </w:r>
-            <w:proofErr w:type="spellEnd"/>
-          </w:p>
-          <w:p>
-            <w:pPr>
-              <w:cnfStyle w:val="000000100000" w:firstRow="0" w:lastRow="0" w:firstColumn="0" w:lastColumn="0" w:oddVBand="0" w:evenVBand="0" w:oddHBand="1" w:evenHBand="0" w:firstRowFirstColumn="0" w:firstRowLastColumn="0" w:lastRowFirstColumn="0" w:lastRowLastColumn="0"/>
-              <w:rPr>
-                <w:sz w:val="24"/>
-              </w:rPr>
-            </w:pPr>
-            <w:r>
-              <w:rPr>
-                <w:sz w:val="24"/>
-              </w:rPr>
-              <w:t xml:space="preserve">Lori </w:t>
-            </w:r>
-            <w:proofErr w:type="spellStart"/>
-            <w:r>
-              <w:rPr>
-                <w:sz w:val="24"/>
-              </w:rPr>
-              <w:t>Dalkin</w:t>
-            </w:r>
-            <w:proofErr w:type="spellEnd"/>
-          </w:p>
-          <w:p>
-            <w:pPr>
-              <w:cnfStyle w:val="000000100000" w:firstRow="0" w:lastRow="0" w:firstColumn="0" w:lastColumn="0" w:oddVBand="0" w:evenVBand="0" w:oddHBand="1" w:evenHBand="0" w:firstRowFirstColumn="0" w:firstRowLastColumn="0" w:lastRowFirstColumn="0" w:lastRowLastColumn="0"/>
-              <w:rPr>
-                <w:sz w:val="24"/>
-              </w:rPr>
-            </w:pPr>
-            <w:r>
-              <w:rPr>
-                <w:sz w:val="24"/>
-              </w:rPr>
-              <w:t xml:space="preserve">Bryce </w:t>
-            </w:r>
-            <w:proofErr w:type="spellStart"/>
-            <w:r>
-              <w:rPr>
-                <w:sz w:val="24"/>
-              </w:rPr>
-              <w:t>Drewery-Schoeler</w:t>
-            </w:r>
-            <w:proofErr w:type="spellEnd"/>
+              <w:t>Marc-Andre Leclair</w:t>
+            </w:r>
+          </w:p>
+          <w:p>
+            <w:pPr>
+              <w:cnfStyle w:val="000000100000" w:firstRow="0" w:lastRow="0" w:firstColumn="0" w:lastColumn="0" w:oddVBand="0" w:evenVBand="0" w:oddHBand="1" w:evenHBand="0" w:firstRowFirstColumn="0" w:firstRowLastColumn="0" w:lastRowFirstColumn="0" w:lastRowLastColumn="0"/>
+              <w:rPr>
+                <w:sz w:val="24"/>
+              </w:rPr>
+            </w:pPr>
+            <w:r>
+              <w:rPr>
+                <w:sz w:val="24"/>
+              </w:rPr>
+              <w:t>Lori Dalkin</w:t>
+            </w:r>
+          </w:p>
+          <w:p>
+            <w:pPr>
+              <w:cnfStyle w:val="000000100000" w:firstRow="0" w:lastRow="0" w:firstColumn="0" w:lastColumn="0" w:oddVBand="0" w:evenVBand="0" w:oddHBand="1" w:evenHBand="0" w:firstRowFirstColumn="0" w:firstRowLastColumn="0" w:lastRowFirstColumn="0" w:lastRowLastColumn="0"/>
+              <w:rPr>
+                <w:sz w:val="24"/>
+              </w:rPr>
+            </w:pPr>
+            <w:r>
+              <w:rPr>
+                <w:sz w:val="24"/>
+              </w:rPr>
+              <w:t>Bryce Drewery-Schoeler</w:t>
+            </w:r>
           </w:p>
         </w:tc>
       </w:tr>
@@ -480,49 +399,24 @@
                 <w:sz w:val="24"/>
                 <w:lang w:val="fr-CA"/>
               </w:rPr>
-              <w:t xml:space="preserve">Claudia </w:t>
-            </w:r>
-            <w:proofErr w:type="spellStart"/>
-            <w:r>
-              <w:rPr>
-                <w:sz w:val="24"/>
-                <w:lang w:val="fr-CA"/>
-              </w:rPr>
-              <w:t>Della</w:t>
-            </w:r>
-            <w:proofErr w:type="spellEnd"/>
-            <w:r>
-              <w:rPr>
-                <w:sz w:val="24"/>
-                <w:lang w:val="fr-CA"/>
-              </w:rPr>
-              <w:t xml:space="preserve"> Serra</w:t>
-            </w:r>
-          </w:p>
-          <w:p>
-            <w:pPr>
-              <w:cnfStyle w:val="000000000000" w:firstRow="0" w:lastRow="0" w:firstColumn="0" w:lastColumn="0" w:oddVBand="0" w:evenVBand="0" w:oddHBand="0" w:evenHBand="0" w:firstRowFirstColumn="0" w:firstRowLastColumn="0" w:lastRowFirstColumn="0" w:lastRowLastColumn="0"/>
-              <w:rPr>
-                <w:sz w:val="24"/>
-                <w:lang w:val="fr-CA"/>
-              </w:rPr>
-            </w:pPr>
-            <w:r>
-              <w:rPr>
-                <w:sz w:val="24"/>
-                <w:lang w:val="fr-CA"/>
-              </w:rPr>
-              <w:t xml:space="preserve">Dimitri </w:t>
-            </w:r>
-            <w:proofErr w:type="spellStart"/>
-            <w:r>
-              <w:rPr>
-                <w:sz w:val="24"/>
-                <w:lang w:val="fr-CA"/>
-              </w:rPr>
-              <w:t>Topaloglou</w:t>
-            </w:r>
-            <w:proofErr w:type="spellEnd"/>
+              <w:t>Claudia Della Serra</w:t>
+            </w:r>
+          </w:p>
+          <w:p>
+            <w:pPr>
+              <w:cnfStyle w:val="000000000000" w:firstRow="0" w:lastRow="0" w:firstColumn="0" w:lastColumn="0" w:oddVBand="0" w:evenVBand="0" w:oddHBand="0" w:evenHBand="0" w:firstRowFirstColumn="0" w:firstRowLastColumn="0" w:lastRowFirstColumn="0" w:lastRowLastColumn="0"/>
+              <w:rPr>
+                <w:sz w:val="24"/>
+                <w:lang w:val="fr-CA"/>
+              </w:rPr>
+            </w:pPr>
+            <w:r>
+              <w:rPr>
+                <w:sz w:val="24"/>
+                <w:lang w:val="fr-CA"/>
+              </w:rPr>
+              <w:t>Dimitri Topaloglou</w:t>
+            </w:r>
           </w:p>
           <w:p>
             <w:pPr>
@@ -565,81 +459,49 @@
               <w:rPr>
                 <w:sz w:val="24"/>
               </w:rPr>
-              <w:t xml:space="preserve">Daniel Di </w:t>
-            </w:r>
-            <w:proofErr w:type="spellStart"/>
-            <w:r>
-              <w:rPr>
-                <w:sz w:val="24"/>
-              </w:rPr>
-              <w:t>Corpo</w:t>
-            </w:r>
-            <w:proofErr w:type="spellEnd"/>
-          </w:p>
-          <w:p>
-            <w:pPr>
-              <w:cnfStyle w:val="000000000000" w:firstRow="0" w:lastRow="0" w:firstColumn="0" w:lastColumn="0" w:oddVBand="0" w:evenVBand="0" w:oddHBand="0" w:evenHBand="0" w:firstRowFirstColumn="0" w:firstRowLastColumn="0" w:lastRowFirstColumn="0" w:lastRowLastColumn="0"/>
-              <w:rPr>
-                <w:sz w:val="24"/>
-              </w:rPr>
-            </w:pPr>
-            <w:r>
-              <w:rPr>
-                <w:sz w:val="24"/>
-              </w:rPr>
-              <w:t xml:space="preserve">Erin </w:t>
-            </w:r>
-            <w:proofErr w:type="spellStart"/>
-            <w:r>
-              <w:rPr>
-                <w:sz w:val="24"/>
-              </w:rPr>
-              <w:t>Benderoff</w:t>
-            </w:r>
-            <w:proofErr w:type="spellEnd"/>
-          </w:p>
-          <w:p>
-            <w:pPr>
-              <w:cnfStyle w:val="000000000000" w:firstRow="0" w:lastRow="0" w:firstColumn="0" w:lastColumn="0" w:oddVBand="0" w:evenVBand="0" w:oddHBand="0" w:evenHBand="0" w:firstRowFirstColumn="0" w:firstRowLastColumn="0" w:lastRowFirstColumn="0" w:lastRowLastColumn="0"/>
-              <w:rPr>
-                <w:sz w:val="24"/>
-              </w:rPr>
-            </w:pPr>
-            <w:r>
-              <w:rPr>
-                <w:sz w:val="24"/>
-              </w:rPr>
-              <w:t xml:space="preserve">Aline </w:t>
-            </w:r>
-            <w:proofErr w:type="spellStart"/>
-            <w:r>
-              <w:rPr>
-                <w:sz w:val="24"/>
-              </w:rPr>
-              <w:t>Koftikian</w:t>
-            </w:r>
-            <w:proofErr w:type="spellEnd"/>
-          </w:p>
-          <w:p>
-            <w:pPr>
-              <w:cnfStyle w:val="000000000000" w:firstRow="0" w:lastRow="0" w:firstColumn="0" w:lastColumn="0" w:oddVBand="0" w:evenVBand="0" w:oddHBand="0" w:evenHBand="0" w:firstRowFirstColumn="0" w:firstRowLastColumn="0" w:lastRowFirstColumn="0" w:lastRowLastColumn="0"/>
-              <w:rPr>
-                <w:sz w:val="24"/>
-              </w:rPr>
-            </w:pPr>
-            <w:proofErr w:type="spellStart"/>
-            <w:r>
-              <w:rPr>
-                <w:sz w:val="24"/>
-              </w:rPr>
-              <w:t>Ideawin-Bunthy</w:t>
-            </w:r>
-            <w:proofErr w:type="spellEnd"/>
-            <w:r>
-              <w:rPr>
-                <w:sz w:val="24"/>
-              </w:rPr>
-              <w:t xml:space="preserve"> Koun</w:t>
+              <w:t>Daniel Di Corpo</w:t>
+            </w:r>
+          </w:p>
+          <w:p>
+            <w:pPr>
+              <w:cnfStyle w:val="000000000000" w:firstRow="0" w:lastRow="0" w:firstColumn="0" w:lastColumn="0" w:oddVBand="0" w:evenVBand="0" w:oddHBand="0" w:evenHBand="0" w:firstRowFirstColumn="0" w:firstRowLastColumn="0" w:lastRowFirstColumn="0" w:lastRowLastColumn="0"/>
+              <w:rPr>
+                <w:sz w:val="24"/>
+              </w:rPr>
+            </w:pPr>
+            <w:r>
+              <w:rPr>
+                <w:sz w:val="24"/>
+              </w:rPr>
+              <w:t>Erin Benderoff</w:t>
+            </w:r>
+          </w:p>
+          <w:p>
+            <w:pPr>
+              <w:cnfStyle w:val="000000000000" w:firstRow="0" w:lastRow="0" w:firstColumn="0" w:lastColumn="0" w:oddVBand="0" w:evenVBand="0" w:oddHBand="0" w:evenHBand="0" w:firstRowFirstColumn="0" w:firstRowLastColumn="0" w:lastRowFirstColumn="0" w:lastRowLastColumn="0"/>
+              <w:rPr>
+                <w:sz w:val="24"/>
+              </w:rPr>
+            </w:pPr>
+            <w:r>
+              <w:rPr>
+                <w:sz w:val="24"/>
+              </w:rPr>
+              <w:t>Aline Koftikian</w:t>
+            </w:r>
+          </w:p>
+          <w:p>
+            <w:pPr>
+              <w:cnfStyle w:val="000000000000" w:firstRow="0" w:lastRow="0" w:firstColumn="0" w:lastColumn="0" w:oddVBand="0" w:evenVBand="0" w:oddHBand="0" w:evenHBand="0" w:firstRowFirstColumn="0" w:firstRowLastColumn="0" w:lastRowFirstColumn="0" w:lastRowLastColumn="0"/>
+              <w:rPr>
+                <w:sz w:val="24"/>
+              </w:rPr>
+            </w:pPr>
+            <w:r>
+              <w:rPr>
+                <w:sz w:val="24"/>
+              </w:rPr>
+              <w:t>Ideawin-Bunthy Koun</w:t>
             </w:r>
           </w:p>
           <w:p>
@@ -667,60 +529,36 @@
               <w:rPr>
                 <w:sz w:val="24"/>
               </w:rPr>
-              <w:t xml:space="preserve">Marc-Andre </w:t>
-            </w:r>
-            <w:proofErr w:type="spellStart"/>
-            <w:r>
-              <w:rPr>
-                <w:sz w:val="24"/>
-              </w:rPr>
-              <w:t>Leclair</w:t>
-            </w:r>
-            <w:proofErr w:type="spellEnd"/>
-          </w:p>
-          <w:p>
-            <w:pPr>
-              <w:cnfStyle w:val="000000000000" w:firstRow="0" w:lastRow="0" w:firstColumn="0" w:lastColumn="0" w:oddVBand="0" w:evenVBand="0" w:oddHBand="0" w:evenHBand="0" w:firstRowFirstColumn="0" w:firstRowLastColumn="0" w:lastRowFirstColumn="0" w:lastRowLastColumn="0"/>
-              <w:rPr>
-                <w:sz w:val="24"/>
-              </w:rPr>
-            </w:pPr>
-            <w:r>
-              <w:rPr>
-                <w:sz w:val="24"/>
-              </w:rPr>
-              <w:t xml:space="preserve">Lori </w:t>
-            </w:r>
-            <w:proofErr w:type="spellStart"/>
-            <w:r>
-              <w:rPr>
-                <w:sz w:val="24"/>
-              </w:rPr>
-              <w:t>Dalkin</w:t>
-            </w:r>
-            <w:proofErr w:type="spellEnd"/>
-          </w:p>
-          <w:p>
-            <w:pPr>
-              <w:cnfStyle w:val="000000000000" w:firstRow="0" w:lastRow="0" w:firstColumn="0" w:lastColumn="0" w:oddVBand="0" w:evenVBand="0" w:oddHBand="0" w:evenHBand="0" w:firstRowFirstColumn="0" w:firstRowLastColumn="0" w:lastRowFirstColumn="0" w:lastRowLastColumn="0"/>
-              <w:rPr>
-                <w:sz w:val="24"/>
-              </w:rPr>
-            </w:pPr>
-            <w:r>
-              <w:rPr>
-                <w:sz w:val="24"/>
-              </w:rPr>
-              <w:t xml:space="preserve">Bryce </w:t>
-            </w:r>
-            <w:proofErr w:type="spellStart"/>
-            <w:r>
-              <w:rPr>
-                <w:sz w:val="24"/>
-              </w:rPr>
-              <w:t>Drewery-Schoeler</w:t>
-            </w:r>
-            <w:proofErr w:type="spellEnd"/>
+              <w:t>Marc-Andre Leclair</w:t>
+            </w:r>
+          </w:p>
+          <w:p>
+            <w:pPr>
+              <w:cnfStyle w:val="000000000000" w:firstRow="0" w:lastRow="0" w:firstColumn="0" w:lastColumn="0" w:oddVBand="0" w:evenVBand="0" w:oddHBand="0" w:evenHBand="0" w:firstRowFirstColumn="0" w:firstRowLastColumn="0" w:lastRowFirstColumn="0" w:lastRowLastColumn="0"/>
+              <w:rPr>
+                <w:sz w:val="24"/>
+              </w:rPr>
+            </w:pPr>
+            <w:r>
+              <w:rPr>
+                <w:sz w:val="24"/>
+              </w:rPr>
+              <w:t>Lori Dalkin</w:t>
+            </w:r>
+          </w:p>
+          <w:p>
+            <w:pPr>
+              <w:cnfStyle w:val="000000000000" w:firstRow="0" w:lastRow="0" w:firstColumn="0" w:lastColumn="0" w:oddVBand="0" w:evenVBand="0" w:oddHBand="0" w:evenHBand="0" w:firstRowFirstColumn="0" w:firstRowLastColumn="0" w:lastRowFirstColumn="0" w:lastRowLastColumn="0"/>
+              <w:rPr>
+                <w:sz w:val="24"/>
+              </w:rPr>
+            </w:pPr>
+            <w:r>
+              <w:rPr>
+                <w:sz w:val="24"/>
+              </w:rPr>
+              <w:t>Bryce Drewery-Schoeler</w:t>
+            </w:r>
           </w:p>
         </w:tc>
       </w:tr>
@@ -834,132 +672,116 @@
               <w:rPr>
                 <w:sz w:val="24"/>
               </w:rPr>
-              <w:t xml:space="preserve">Dimitri </w:t>
-            </w:r>
-            <w:proofErr w:type="spellStart"/>
-            <w:r>
-              <w:rPr>
-                <w:sz w:val="24"/>
-              </w:rPr>
-              <w:t>Topaloglou</w:t>
-            </w:r>
-            <w:proofErr w:type="spellEnd"/>
-          </w:p>
-          <w:p>
-            <w:pPr>
-              <w:cnfStyle w:val="000000000000" w:firstRow="0" w:lastRow="0" w:firstColumn="0" w:lastColumn="0" w:oddVBand="0" w:evenVBand="0" w:oddHBand="0" w:evenHBand="0" w:firstRowFirstColumn="0" w:firstRowLastColumn="0" w:lastRowFirstColumn="0" w:lastRowLastColumn="0"/>
-              <w:rPr>
-                <w:sz w:val="24"/>
-              </w:rPr>
-            </w:pPr>
-            <w:r>
-              <w:rPr>
-                <w:sz w:val="24"/>
-              </w:rPr>
-              <w:t xml:space="preserve">Bryce </w:t>
-            </w:r>
-            <w:proofErr w:type="spellStart"/>
-            <w:r>
-              <w:rPr>
-                <w:sz w:val="24"/>
-              </w:rPr>
-              <w:t>Drewery-Schoeler</w:t>
-            </w:r>
-            <w:proofErr w:type="spellEnd"/>
-            <w:r>
-              <w:rPr>
-                <w:sz w:val="24"/>
-              </w:rPr>
-              <w:t xml:space="preserve"> </w:t>
-            </w:r>
-          </w:p>
-          <w:p>
-            <w:pPr>
-              <w:cnfStyle w:val="000000000000" w:firstRow="0" w:lastRow="0" w:firstColumn="0" w:lastColumn="0" w:oddVBand="0" w:evenVBand="0" w:oddHBand="0" w:evenHBand="0" w:firstRowFirstColumn="0" w:firstRowLastColumn="0" w:lastRowFirstColumn="0" w:lastRowLastColumn="0"/>
-              <w:rPr>
-                <w:sz w:val="24"/>
-              </w:rPr>
-            </w:pPr>
-            <w:proofErr w:type="spellStart"/>
-            <w:r>
-              <w:rPr>
-                <w:sz w:val="24"/>
-              </w:rPr>
-              <w:t>Ideawin-Bunthy</w:t>
-            </w:r>
-            <w:proofErr w:type="spellEnd"/>
-            <w:r>
-              <w:rPr>
-                <w:sz w:val="24"/>
-              </w:rPr>
-              <w:t xml:space="preserve"> Koun</w:t>
-            </w:r>
-          </w:p>
-          <w:p>
-            <w:pPr>
-              <w:cnfStyle w:val="000000000000" w:firstRow="0" w:lastRow="0" w:firstColumn="0" w:lastColumn="0" w:oddVBand="0" w:evenVBand="0" w:oddHBand="0" w:evenHBand="0" w:firstRowFirstColumn="0" w:firstRowLastColumn="0" w:lastRowFirstColumn="0" w:lastRowLastColumn="0"/>
-              <w:rPr>
-                <w:sz w:val="24"/>
-              </w:rPr>
-            </w:pPr>
-            <w:r>
-              <w:rPr>
-                <w:sz w:val="24"/>
-              </w:rPr>
-              <w:t xml:space="preserve">Erin </w:t>
-            </w:r>
-            <w:proofErr w:type="spellStart"/>
-            <w:r>
-              <w:rPr>
-                <w:sz w:val="24"/>
-              </w:rPr>
-              <w:t>Benderoff</w:t>
-            </w:r>
-            <w:proofErr w:type="spellEnd"/>
-          </w:p>
-          <w:p>
-            <w:pPr>
-              <w:cnfStyle w:val="000000000000" w:firstRow="0" w:lastRow="0" w:firstColumn="0" w:lastColumn="0" w:oddVBand="0" w:evenVBand="0" w:oddHBand="0" w:evenHBand="0" w:firstRowFirstColumn="0" w:firstRowLastColumn="0" w:lastRowFirstColumn="0" w:lastRowLastColumn="0"/>
-              <w:rPr>
-                <w:sz w:val="24"/>
-              </w:rPr>
-            </w:pPr>
-            <w:r>
-              <w:rPr>
-                <w:sz w:val="24"/>
-              </w:rPr>
-              <w:t xml:space="preserve">Lori </w:t>
-            </w:r>
-            <w:proofErr w:type="spellStart"/>
-            <w:r>
-              <w:rPr>
-                <w:sz w:val="24"/>
-              </w:rPr>
-              <w:t>Dalkin</w:t>
-            </w:r>
-            <w:proofErr w:type="spellEnd"/>
-          </w:p>
-          <w:p>
-            <w:pPr>
-              <w:cnfStyle w:val="000000000000" w:firstRow="0" w:lastRow="0" w:firstColumn="0" w:lastColumn="0" w:oddVBand="0" w:evenVBand="0" w:oddHBand="0" w:evenHBand="0" w:firstRowFirstColumn="0" w:firstRowLastColumn="0" w:lastRowFirstColumn="0" w:lastRowLastColumn="0"/>
-              <w:rPr>
-                <w:sz w:val="24"/>
-              </w:rPr>
-            </w:pPr>
-            <w:r>
-              <w:rPr>
-                <w:sz w:val="24"/>
-              </w:rPr>
-              <w:t xml:space="preserve">Marc </w:t>
-            </w:r>
-            <w:proofErr w:type="spellStart"/>
-            <w:r>
-              <w:rPr>
-                <w:sz w:val="24"/>
-              </w:rPr>
-              <w:t>Leclair</w:t>
-            </w:r>
-            <w:proofErr w:type="spellEnd"/>
+              <w:t>Dimitri Topaloglou</w:t>
+            </w:r>
+          </w:p>
+          <w:p>
+            <w:pPr>
+              <w:cnfStyle w:val="000000000000" w:firstRow="0" w:lastRow="0" w:firstColumn="0" w:lastColumn="0" w:oddVBand="0" w:evenVBand="0" w:oddHBand="0" w:evenHBand="0" w:firstRowFirstColumn="0" w:firstRowLastColumn="0" w:lastRowFirstColumn="0" w:lastRowLastColumn="0"/>
+              <w:rPr>
+                <w:sz w:val="24"/>
+              </w:rPr>
+            </w:pPr>
+            <w:r>
+              <w:rPr>
+                <w:sz w:val="24"/>
+              </w:rPr>
+              <w:t xml:space="preserve">Bryce Drewery-Schoeler </w:t>
+            </w:r>
+          </w:p>
+          <w:p>
+            <w:pPr>
+              <w:cnfStyle w:val="000000000000" w:firstRow="0" w:lastRow="0" w:firstColumn="0" w:lastColumn="0" w:oddVBand="0" w:evenVBand="0" w:oddHBand="0" w:evenHBand="0" w:firstRowFirstColumn="0" w:firstRowLastColumn="0" w:lastRowFirstColumn="0" w:lastRowLastColumn="0"/>
+              <w:rPr>
+                <w:sz w:val="24"/>
+              </w:rPr>
+            </w:pPr>
+            <w:r>
+              <w:rPr>
+                <w:sz w:val="24"/>
+              </w:rPr>
+              <w:t>Ideawin-Bunthy Koun</w:t>
+            </w:r>
+          </w:p>
+          <w:p>
+            <w:pPr>
+              <w:cnfStyle w:val="000000000000" w:firstRow="0" w:lastRow="0" w:firstColumn="0" w:lastColumn="0" w:oddVBand="0" w:evenVBand="0" w:oddHBand="0" w:evenHBand="0" w:firstRowFirstColumn="0" w:firstRowLastColumn="0" w:lastRowFirstColumn="0" w:lastRowLastColumn="0"/>
+              <w:rPr>
+                <w:sz w:val="24"/>
+                <w:lang w:val="fr-CA"/>
+              </w:rPr>
+            </w:pPr>
+            <w:r>
+              <w:rPr>
+                <w:sz w:val="24"/>
+                <w:lang w:val="fr-CA"/>
+              </w:rPr>
+              <w:t>Erin Benderoff</w:t>
+            </w:r>
+          </w:p>
+          <w:p>
+            <w:pPr>
+              <w:cnfStyle w:val="000000000000" w:firstRow="0" w:lastRow="0" w:firstColumn="0" w:lastColumn="0" w:oddVBand="0" w:evenVBand="0" w:oddHBand="0" w:evenHBand="0" w:firstRowFirstColumn="0" w:firstRowLastColumn="0" w:lastRowFirstColumn="0" w:lastRowLastColumn="0"/>
+              <w:rPr>
+                <w:sz w:val="24"/>
+                <w:lang w:val="fr-CA"/>
+              </w:rPr>
+            </w:pPr>
+            <w:r>
+              <w:rPr>
+                <w:sz w:val="24"/>
+                <w:lang w:val="fr-CA"/>
+              </w:rPr>
+              <w:t>Lori Dalkin</w:t>
+            </w:r>
+          </w:p>
+          <w:p>
+            <w:pPr>
+              <w:cnfStyle w:val="000000000000" w:firstRow="0" w:lastRow="0" w:firstColumn="0" w:lastColumn="0" w:oddVBand="0" w:evenVBand="0" w:oddHBand="0" w:evenHBand="0" w:firstRowFirstColumn="0" w:firstRowLastColumn="0" w:lastRowFirstColumn="0" w:lastRowLastColumn="0"/>
+              <w:rPr>
+                <w:sz w:val="24"/>
+                <w:lang w:val="fr-CA"/>
+              </w:rPr>
+            </w:pPr>
+            <w:r>
+              <w:rPr>
+                <w:sz w:val="24"/>
+                <w:lang w:val="fr-CA"/>
+              </w:rPr>
+              <w:t>Marc Leclair</w:t>
+            </w:r>
+          </w:p>
+          <w:p>
+            <w:pPr>
+              <w:cnfStyle w:val="000000000000" w:firstRow="0" w:lastRow="0" w:firstColumn="0" w:lastColumn="0" w:oddVBand="0" w:evenVBand="0" w:oddHBand="0" w:evenHBand="0" w:firstRowFirstColumn="0" w:firstRowLastColumn="0" w:lastRowFirstColumn="0" w:lastRowLastColumn="0"/>
+              <w:rPr>
+                <w:sz w:val="24"/>
+                <w:lang w:val="fr-CA"/>
+              </w:rPr>
+            </w:pPr>
+            <w:r>
+              <w:rPr>
+                <w:sz w:val="24"/>
+                <w:lang w:val="fr-CA"/>
+              </w:rPr>
+              <w:t>Claudia Della Serra</w:t>
+            </w:r>
+          </w:p>
+          <w:p>
+            <w:pPr>
+              <w:cnfStyle w:val="000000000000" w:firstRow="0" w:lastRow="0" w:firstColumn="0" w:lastColumn="0" w:oddVBand="0" w:evenVBand="0" w:oddHBand="0" w:evenHBand="0" w:firstRowFirstColumn="0" w:firstRowLastColumn="0" w:lastRowFirstColumn="0" w:lastRowLastColumn="0"/>
+              <w:rPr>
+                <w:sz w:val="24"/>
+                <w:lang w:val="fr-CA"/>
+              </w:rPr>
+            </w:pPr>
+            <w:r>
+              <w:rPr>
+                <w:sz w:val="24"/>
+                <w:lang w:val="fr-CA"/>
+              </w:rPr>
+              <w:t>Daniel Di Corpo</w:t>
+            </w:r>
           </w:p>
         </w:tc>
       </w:tr>
@@ -1014,16 +836,8 @@
               <w:rPr>
                 <w:sz w:val="24"/>
               </w:rPr>
-              <w:t xml:space="preserve">Aline </w:t>
-            </w:r>
-            <w:proofErr w:type="spellStart"/>
-            <w:r>
-              <w:rPr>
-                <w:sz w:val="24"/>
-              </w:rPr>
-              <w:t>Koftikian</w:t>
-            </w:r>
-            <w:proofErr w:type="spellEnd"/>
+              <w:t>Aline Koftikian</w:t>
+            </w:r>
           </w:p>
         </w:tc>
       </w:tr>
@@ -1077,17 +891,8 @@
                 <w:sz w:val="24"/>
                 <w:lang w:val="fr-CA"/>
               </w:rPr>
-              <w:t xml:space="preserve">Dimitri </w:t>
-            </w:r>
-            <w:proofErr w:type="spellStart"/>
-            <w:r>
-              <w:rPr>
-                <w:sz w:val="24"/>
-                <w:lang w:val="fr-CA"/>
-              </w:rPr>
-              <w:t>Topaloglou</w:t>
-            </w:r>
-            <w:proofErr w:type="spellEnd"/>
+              <w:t>Dimitri Topaloglou</w:t>
+            </w:r>
           </w:p>
           <w:p>
             <w:pPr>
@@ -1131,6 +936,7 @@
               <w:rPr>
                 <w:sz w:val="24"/>
               </w:rPr>
+              <w:lastRenderedPageBreak/>
               <w:t>Review and format human resources document</w:t>
             </w:r>
           </w:p>
@@ -1150,16 +956,9 @@
               <w:rPr>
                 <w:sz w:val="24"/>
               </w:rPr>
-              <w:t xml:space="preserve">Lori </w:t>
-            </w:r>
-            <w:proofErr w:type="spellStart"/>
-            <w:r>
-              <w:rPr>
-                <w:sz w:val="24"/>
-              </w:rPr>
-              <w:t>Dalkin</w:t>
-            </w:r>
-            <w:proofErr w:type="spellEnd"/>
+              <w:lastRenderedPageBreak/>
+              <w:t>Lori Dalkin</w:t>
+            </w:r>
           </w:p>
           <w:p>
             <w:pPr>
@@ -1222,17 +1021,8 @@
                 <w:sz w:val="24"/>
                 <w:lang w:val="fr-CA"/>
               </w:rPr>
-              <w:t xml:space="preserve">Dimitri </w:t>
-            </w:r>
-            <w:proofErr w:type="spellStart"/>
-            <w:r>
-              <w:rPr>
-                <w:sz w:val="24"/>
-                <w:lang w:val="fr-CA"/>
-              </w:rPr>
-              <w:t>Topaloglou</w:t>
-            </w:r>
-            <w:proofErr w:type="spellEnd"/>
+              <w:t>Dimitri Topaloglou</w:t>
+            </w:r>
           </w:p>
           <w:p>
             <w:pPr>
@@ -1356,16 +1146,8 @@
               <w:rPr>
                 <w:sz w:val="24"/>
               </w:rPr>
-              <w:t xml:space="preserve">Daniel Di </w:t>
-            </w:r>
-            <w:proofErr w:type="spellStart"/>
-            <w:r>
-              <w:rPr>
-                <w:sz w:val="24"/>
-              </w:rPr>
-              <w:t>Corpo</w:t>
-            </w:r>
-            <w:proofErr w:type="spellEnd"/>
+              <w:t>Daniel Di Corpo</w:t>
+            </w:r>
           </w:p>
           <w:p>
             <w:pPr>
@@ -1429,17 +1211,8 @@
                 <w:sz w:val="24"/>
                 <w:lang w:val="fr-CA"/>
               </w:rPr>
-              <w:t xml:space="preserve">Dimitri </w:t>
-            </w:r>
-            <w:proofErr w:type="spellStart"/>
-            <w:r>
-              <w:rPr>
-                <w:sz w:val="24"/>
-                <w:lang w:val="fr-CA"/>
-              </w:rPr>
-              <w:t>Topaloglou</w:t>
-            </w:r>
-            <w:proofErr w:type="spellEnd"/>
+              <w:t>Dimitri Topaloglou</w:t>
+            </w:r>
           </w:p>
         </w:tc>
       </w:tr>
@@ -1547,16 +1320,8 @@
               <w:rPr>
                 <w:sz w:val="24"/>
               </w:rPr>
-              <w:t xml:space="preserve">Aline </w:t>
-            </w:r>
-            <w:proofErr w:type="spellStart"/>
-            <w:r>
-              <w:rPr>
-                <w:sz w:val="24"/>
-              </w:rPr>
-              <w:t>Koftikian</w:t>
-            </w:r>
-            <w:proofErr w:type="spellEnd"/>
+              <w:t>Aline Koftikian</w:t>
+            </w:r>
           </w:p>
         </w:tc>
       </w:tr>
@@ -1608,16 +1373,8 @@
               <w:rPr>
                 <w:sz w:val="24"/>
               </w:rPr>
-              <w:t xml:space="preserve">Daniel Di </w:t>
-            </w:r>
-            <w:proofErr w:type="spellStart"/>
-            <w:r>
-              <w:rPr>
-                <w:sz w:val="24"/>
-              </w:rPr>
-              <w:t>Corpo</w:t>
-            </w:r>
-            <w:proofErr w:type="spellEnd"/>
+              <w:t>Daniel Di Corpo</w:t>
+            </w:r>
           </w:p>
           <w:p>
             <w:pPr>
@@ -1783,24 +1540,31 @@
               <w:cnfStyle w:val="000000100000" w:firstRow="0" w:lastRow="0" w:firstColumn="0" w:lastColumn="0" w:oddVBand="0" w:evenVBand="0" w:oddHBand="1" w:evenHBand="0" w:firstRowFirstColumn="0" w:firstRowLastColumn="0" w:lastRowFirstColumn="0" w:lastRowLastColumn="0"/>
               <w:rPr>
                 <w:sz w:val="24"/>
-              </w:rPr>
-            </w:pPr>
-            <w:r>
-              <w:rPr>
-                <w:sz w:val="24"/>
-                <w:lang w:val="fr-CA"/>
-              </w:rPr>
-              <w:t xml:space="preserve">Dimitri </w:t>
-            </w:r>
-            <w:proofErr w:type="spellStart"/>
-            <w:r>
-              <w:rPr>
-                <w:sz w:val="24"/>
-                <w:lang w:val="fr-CA"/>
-              </w:rPr>
-              <w:t>Topaloglou</w:t>
-            </w:r>
-            <w:proofErr w:type="spellEnd"/>
+                <w:lang w:val="fr-CA"/>
+              </w:rPr>
+            </w:pPr>
+            <w:r>
+              <w:rPr>
+                <w:sz w:val="24"/>
+                <w:lang w:val="fr-CA"/>
+              </w:rPr>
+              <w:t>Dimitri Topaloglou</w:t>
+            </w:r>
+          </w:p>
+          <w:p>
+            <w:pPr>
+              <w:cnfStyle w:val="000000100000" w:firstRow="0" w:lastRow="0" w:firstColumn="0" w:lastColumn="0" w:oddVBand="0" w:evenVBand="0" w:oddHBand="1" w:evenHBand="0" w:firstRowFirstColumn="0" w:firstRowLastColumn="0" w:lastRowFirstColumn="0" w:lastRowLastColumn="0"/>
+              <w:rPr>
+                <w:sz w:val="24"/>
+              </w:rPr>
+            </w:pPr>
+            <w:r>
+              <w:rPr>
+                <w:sz w:val="24"/>
+                <w:lang w:val="fr-CA"/>
+              </w:rPr>
+              <w:t>Kevin Yasmine</w:t>
+            </w:r>
           </w:p>
         </w:tc>
       </w:tr>
@@ -1852,26 +1616,16 @@
               <w:rPr>
                 <w:sz w:val="24"/>
               </w:rPr>
-              <w:t xml:space="preserve">Lori </w:t>
-            </w:r>
-            <w:proofErr w:type="spellStart"/>
-            <w:r>
-              <w:rPr>
-                <w:sz w:val="24"/>
-              </w:rPr>
-              <w:t>Dalkin</w:t>
-            </w:r>
-            <w:proofErr w:type="spellEnd"/>
-          </w:p>
-          <w:p>
-            <w:pPr>
-              <w:cnfStyle w:val="000000000000" w:firstRow="0" w:lastRow="0" w:firstColumn="0" w:lastColumn="0" w:oddVBand="0" w:evenVBand="0" w:oddHBand="0" w:evenHBand="0" w:firstRowFirstColumn="0" w:firstRowLastColumn="0" w:lastRowFirstColumn="0" w:lastRowLastColumn="0"/>
-              <w:rPr>
-                <w:sz w:val="24"/>
-              </w:rPr>
-            </w:pPr>
-            <w:bookmarkStart w:id="0" w:name="_GoBack"/>
-            <w:bookmarkEnd w:id="0"/>
+              <w:t>Lori Dalkin</w:t>
+            </w:r>
+          </w:p>
+          <w:p>
+            <w:pPr>
+              <w:cnfStyle w:val="000000000000" w:firstRow="0" w:lastRow="0" w:firstColumn="0" w:lastColumn="0" w:oddVBand="0" w:evenVBand="0" w:oddHBand="0" w:evenHBand="0" w:firstRowFirstColumn="0" w:firstRowLastColumn="0" w:lastRowFirstColumn="0" w:lastRowLastColumn="0"/>
+              <w:rPr>
+                <w:sz w:val="24"/>
+              </w:rPr>
+            </w:pPr>
           </w:p>
         </w:tc>
       </w:tr>
@@ -1928,23 +1682,7 @@
                 <w:sz w:val="24"/>
                 <w:lang w:val="fr-CA"/>
               </w:rPr>
-              <w:t xml:space="preserve">Claudia </w:t>
-            </w:r>
-            <w:proofErr w:type="spellStart"/>
-            <w:r>
-              <w:rPr>
-                <w:sz w:val="24"/>
-                <w:lang w:val="fr-CA"/>
-              </w:rPr>
-              <w:t>Della</w:t>
-            </w:r>
-            <w:proofErr w:type="spellEnd"/>
-            <w:r>
-              <w:rPr>
-                <w:sz w:val="24"/>
-                <w:lang w:val="fr-CA"/>
-              </w:rPr>
-              <w:t xml:space="preserve"> Serra</w:t>
+              <w:t>Claudia Della Serra</w:t>
             </w:r>
           </w:p>
           <w:p>
@@ -2055,68 +1793,48 @@
               <w:cnfStyle w:val="000000100000" w:firstRow="0" w:lastRow="0" w:firstColumn="0" w:lastColumn="0" w:oddVBand="0" w:evenVBand="0" w:oddHBand="1" w:evenHBand="0" w:firstRowFirstColumn="0" w:firstRowLastColumn="0" w:lastRowFirstColumn="0" w:lastRowLastColumn="0"/>
               <w:rPr>
                 <w:sz w:val="24"/>
-              </w:rPr>
-            </w:pPr>
-            <w:r>
-              <w:rPr>
-                <w:sz w:val="24"/>
-              </w:rPr>
-              <w:t xml:space="preserve">Aline </w:t>
-            </w:r>
-            <w:proofErr w:type="spellStart"/>
-            <w:r>
-              <w:rPr>
-                <w:sz w:val="24"/>
-              </w:rPr>
-              <w:t>Koftikian</w:t>
-            </w:r>
-            <w:proofErr w:type="spellEnd"/>
-          </w:p>
-          <w:p>
-            <w:pPr>
-              <w:cnfStyle w:val="000000100000" w:firstRow="0" w:lastRow="0" w:firstColumn="0" w:lastColumn="0" w:oddVBand="0" w:evenVBand="0" w:oddHBand="1" w:evenHBand="0" w:firstRowFirstColumn="0" w:firstRowLastColumn="0" w:lastRowFirstColumn="0" w:lastRowLastColumn="0"/>
-              <w:rPr>
-                <w:sz w:val="24"/>
-              </w:rPr>
-            </w:pPr>
-            <w:r>
-              <w:rPr>
-                <w:sz w:val="24"/>
-                <w:lang w:val="fr-CA"/>
-              </w:rPr>
-              <w:t xml:space="preserve">Dimitri </w:t>
-            </w:r>
-            <w:proofErr w:type="spellStart"/>
-            <w:r>
-              <w:rPr>
-                <w:sz w:val="24"/>
-                <w:lang w:val="fr-CA"/>
-              </w:rPr>
-              <w:t>Topaloglou</w:t>
-            </w:r>
-            <w:proofErr w:type="spellEnd"/>
-          </w:p>
-          <w:p>
-            <w:pPr>
-              <w:cnfStyle w:val="000000100000" w:firstRow="0" w:lastRow="0" w:firstColumn="0" w:lastColumn="0" w:oddVBand="0" w:evenVBand="0" w:oddHBand="1" w:evenHBand="0" w:firstRowFirstColumn="0" w:firstRowLastColumn="0" w:lastRowFirstColumn="0" w:lastRowLastColumn="0"/>
-              <w:rPr>
-                <w:sz w:val="24"/>
-              </w:rPr>
-            </w:pPr>
-            <w:r>
-              <w:rPr>
-                <w:sz w:val="24"/>
-              </w:rPr>
-              <w:t xml:space="preserve">Daniel Di </w:t>
-            </w:r>
-            <w:proofErr w:type="spellStart"/>
-            <w:r>
-              <w:rPr>
-                <w:sz w:val="24"/>
-              </w:rPr>
-              <w:t>Corpo</w:t>
-            </w:r>
-            <w:proofErr w:type="spellEnd"/>
+                <w:lang w:val="fr-CA"/>
+              </w:rPr>
+            </w:pPr>
+            <w:r>
+              <w:rPr>
+                <w:sz w:val="24"/>
+                <w:lang w:val="fr-CA"/>
+              </w:rPr>
+              <w:t>Aline Koftikian</w:t>
+            </w:r>
+          </w:p>
+          <w:p>
+            <w:pPr>
+              <w:cnfStyle w:val="000000100000" w:firstRow="0" w:lastRow="0" w:firstColumn="0" w:lastColumn="0" w:oddVBand="0" w:evenVBand="0" w:oddHBand="1" w:evenHBand="0" w:firstRowFirstColumn="0" w:firstRowLastColumn="0" w:lastRowFirstColumn="0" w:lastRowLastColumn="0"/>
+              <w:rPr>
+                <w:sz w:val="24"/>
+                <w:lang w:val="fr-CA"/>
+              </w:rPr>
+            </w:pPr>
+            <w:r>
+              <w:rPr>
+                <w:sz w:val="24"/>
+                <w:lang w:val="fr-CA"/>
+              </w:rPr>
+              <w:t>Dimitri Topaloglou</w:t>
+            </w:r>
+          </w:p>
+          <w:p>
+            <w:pPr>
+              <w:cnfStyle w:val="000000100000" w:firstRow="0" w:lastRow="0" w:firstColumn="0" w:lastColumn="0" w:oddVBand="0" w:evenVBand="0" w:oddHBand="1" w:evenHBand="0" w:firstRowFirstColumn="0" w:firstRowLastColumn="0" w:lastRowFirstColumn="0" w:lastRowLastColumn="0"/>
+              <w:rPr>
+                <w:sz w:val="24"/>
+                <w:lang w:val="fr-CA"/>
+              </w:rPr>
+            </w:pPr>
+            <w:r>
+              <w:rPr>
+                <w:sz w:val="24"/>
+                <w:lang w:val="fr-CA"/>
+              </w:rPr>
+              <w:t>Daniel Di Corpo</w:t>
+            </w:r>
           </w:p>
         </w:tc>
       </w:tr>
@@ -2164,51 +1882,27 @@
                 <w:sz w:val="24"/>
               </w:rPr>
             </w:pPr>
-            <w:proofErr w:type="spellStart"/>
-            <w:r>
-              <w:rPr>
-                <w:sz w:val="24"/>
-              </w:rPr>
-              <w:t>Ideawin-Bunthy</w:t>
-            </w:r>
-            <w:proofErr w:type="spellEnd"/>
-            <w:r>
-              <w:rPr>
-                <w:sz w:val="24"/>
-              </w:rPr>
-              <w:t xml:space="preserve"> Koun</w:t>
-            </w:r>
-          </w:p>
-          <w:p>
-            <w:pPr>
-              <w:cnfStyle w:val="000000000000" w:firstRow="0" w:lastRow="0" w:firstColumn="0" w:lastColumn="0" w:oddVBand="0" w:evenVBand="0" w:oddHBand="0" w:evenHBand="0" w:firstRowFirstColumn="0" w:firstRowLastColumn="0" w:lastRowFirstColumn="0" w:lastRowLastColumn="0"/>
-              <w:rPr>
-                <w:sz w:val="24"/>
-                <w:lang w:val="fr-CA"/>
-              </w:rPr>
-            </w:pPr>
-            <w:r>
-              <w:rPr>
-                <w:sz w:val="24"/>
-                <w:lang w:val="fr-CA"/>
-              </w:rPr>
-              <w:t>Marc-</w:t>
-            </w:r>
-            <w:proofErr w:type="spellStart"/>
-            <w:r>
-              <w:rPr>
-                <w:sz w:val="24"/>
-                <w:lang w:val="fr-CA"/>
-              </w:rPr>
-              <w:t>Andre</w:t>
-            </w:r>
-            <w:proofErr w:type="spellEnd"/>
-            <w:r>
-              <w:rPr>
-                <w:sz w:val="24"/>
-                <w:lang w:val="fr-CA"/>
-              </w:rPr>
-              <w:t xml:space="preserve"> Leclair</w:t>
+            <w:r>
+              <w:rPr>
+                <w:sz w:val="24"/>
+              </w:rPr>
+              <w:t>Ideawin-Bunthy Koun</w:t>
+            </w:r>
+          </w:p>
+          <w:p>
+            <w:pPr>
+              <w:cnfStyle w:val="000000000000" w:firstRow="0" w:lastRow="0" w:firstColumn="0" w:lastColumn="0" w:oddVBand="0" w:evenVBand="0" w:oddHBand="0" w:evenHBand="0" w:firstRowFirstColumn="0" w:firstRowLastColumn="0" w:lastRowFirstColumn="0" w:lastRowLastColumn="0"/>
+              <w:rPr>
+                <w:sz w:val="24"/>
+                <w:lang w:val="fr-CA"/>
+              </w:rPr>
+            </w:pPr>
+            <w:r>
+              <w:rPr>
+                <w:sz w:val="24"/>
+                <w:lang w:val="fr-CA"/>
+              </w:rPr>
+              <w:t>Marc-Andre Leclair</w:t>
             </w:r>
           </w:p>
           <w:p>
@@ -2280,46 +1974,48 @@
               <w:rPr>
                 <w:sz w:val="24"/>
               </w:rPr>
-              <w:t xml:space="preserve">Erin </w:t>
-            </w:r>
-            <w:proofErr w:type="spellStart"/>
-            <w:r>
-              <w:rPr>
-                <w:sz w:val="24"/>
-              </w:rPr>
-              <w:t>Benderoff</w:t>
-            </w:r>
-            <w:proofErr w:type="spellEnd"/>
-          </w:p>
-          <w:p>
-            <w:pPr>
-              <w:cnfStyle w:val="000000100000" w:firstRow="0" w:lastRow="0" w:firstColumn="0" w:lastColumn="0" w:oddVBand="0" w:evenVBand="0" w:oddHBand="1" w:evenHBand="0" w:firstRowFirstColumn="0" w:firstRowLastColumn="0" w:lastRowFirstColumn="0" w:lastRowLastColumn="0"/>
-              <w:rPr>
-                <w:sz w:val="24"/>
-              </w:rPr>
-            </w:pPr>
-            <w:r>
-              <w:rPr>
-                <w:sz w:val="24"/>
-              </w:rPr>
-              <w:t xml:space="preserve">Aline </w:t>
-            </w:r>
-            <w:proofErr w:type="spellStart"/>
-            <w:r>
-              <w:rPr>
-                <w:sz w:val="24"/>
-              </w:rPr>
-              <w:t>Koftikian</w:t>
-            </w:r>
-            <w:proofErr w:type="spellEnd"/>
-          </w:p>
-          <w:p>
-            <w:pPr>
-              <w:cnfStyle w:val="000000100000" w:firstRow="0" w:lastRow="0" w:firstColumn="0" w:lastColumn="0" w:oddVBand="0" w:evenVBand="0" w:oddHBand="1" w:evenHBand="0" w:firstRowFirstColumn="0" w:firstRowLastColumn="0" w:lastRowFirstColumn="0" w:lastRowLastColumn="0"/>
-              <w:rPr>
-                <w:sz w:val="24"/>
-              </w:rPr>
-            </w:pPr>
+              <w:t>Erin Benderoff</w:t>
+            </w:r>
+          </w:p>
+          <w:p>
+            <w:pPr>
+              <w:cnfStyle w:val="000000100000" w:firstRow="0" w:lastRow="0" w:firstColumn="0" w:lastColumn="0" w:oddVBand="0" w:evenVBand="0" w:oddHBand="1" w:evenHBand="0" w:firstRowFirstColumn="0" w:firstRowLastColumn="0" w:lastRowFirstColumn="0" w:lastRowLastColumn="0"/>
+              <w:rPr>
+                <w:sz w:val="24"/>
+              </w:rPr>
+            </w:pPr>
+            <w:r>
+              <w:rPr>
+                <w:sz w:val="24"/>
+              </w:rPr>
+              <w:t>Aline Koftikian</w:t>
+            </w:r>
+          </w:p>
+          <w:p>
+            <w:pPr>
+              <w:cnfStyle w:val="000000100000" w:firstRow="0" w:lastRow="0" w:firstColumn="0" w:lastColumn="0" w:oddVBand="0" w:evenVBand="0" w:oddHBand="1" w:evenHBand="0" w:firstRowFirstColumn="0" w:firstRowLastColumn="0" w:lastRowFirstColumn="0" w:lastRowLastColumn="0"/>
+              <w:rPr>
+                <w:sz w:val="24"/>
+              </w:rPr>
+            </w:pPr>
+          </w:p>
+          <w:p>
+            <w:pPr>
+              <w:cnfStyle w:val="000000100000" w:firstRow="0" w:lastRow="0" w:firstColumn="0" w:lastColumn="0" w:oddVBand="0" w:evenVBand="0" w:oddHBand="1" w:evenHBand="0" w:firstRowFirstColumn="0" w:firstRowLastColumn="0" w:lastRowFirstColumn="0" w:lastRowLastColumn="0"/>
+              <w:rPr>
+                <w:sz w:val="24"/>
+              </w:rPr>
+            </w:pPr>
+          </w:p>
+          <w:p>
+            <w:pPr>
+              <w:cnfStyle w:val="000000100000" w:firstRow="0" w:lastRow="0" w:firstColumn="0" w:lastColumn="0" w:oddVBand="0" w:evenVBand="0" w:oddHBand="1" w:evenHBand="0" w:firstRowFirstColumn="0" w:firstRowLastColumn="0" w:lastRowFirstColumn="0" w:lastRowLastColumn="0"/>
+              <w:rPr>
+                <w:sz w:val="24"/>
+              </w:rPr>
+            </w:pPr>
+            <w:bookmarkStart w:id="0" w:name="_GoBack"/>
+            <w:bookmarkEnd w:id="0"/>
           </w:p>
         </w:tc>
       </w:tr>
@@ -2339,6 +2035,7 @@
               <w:rPr>
                 <w:sz w:val="24"/>
               </w:rPr>
+              <w:lastRenderedPageBreak/>
               <w:t>7.1.24</w:t>
             </w:r>
           </w:p>
@@ -2385,38 +2082,22 @@
               <w:rPr>
                 <w:sz w:val="24"/>
               </w:rPr>
-              <w:t xml:space="preserve">Lori </w:t>
-            </w:r>
-            <w:proofErr w:type="spellStart"/>
-            <w:r>
-              <w:rPr>
-                <w:sz w:val="24"/>
-              </w:rPr>
-              <w:t>Dalkin</w:t>
-            </w:r>
-            <w:proofErr w:type="spellEnd"/>
-          </w:p>
-          <w:p>
-            <w:pPr>
-              <w:cnfStyle w:val="000000000000" w:firstRow="0" w:lastRow="0" w:firstColumn="0" w:lastColumn="0" w:oddVBand="0" w:evenVBand="0" w:oddHBand="0" w:evenHBand="0" w:firstRowFirstColumn="0" w:firstRowLastColumn="0" w:lastRowFirstColumn="0" w:lastRowLastColumn="0"/>
-              <w:rPr>
-                <w:sz w:val="24"/>
-              </w:rPr>
-            </w:pPr>
-            <w:r>
-              <w:rPr>
-                <w:sz w:val="24"/>
-              </w:rPr>
-              <w:t xml:space="preserve">Bryce </w:t>
-            </w:r>
-            <w:proofErr w:type="spellStart"/>
-            <w:r>
-              <w:rPr>
-                <w:sz w:val="24"/>
-              </w:rPr>
-              <w:t>Drewery-Schoeler</w:t>
-            </w:r>
-            <w:proofErr w:type="spellEnd"/>
+              <w:t>Lori Dalkin</w:t>
+            </w:r>
+          </w:p>
+          <w:p>
+            <w:pPr>
+              <w:cnfStyle w:val="000000000000" w:firstRow="0" w:lastRow="0" w:firstColumn="0" w:lastColumn="0" w:oddVBand="0" w:evenVBand="0" w:oddHBand="0" w:evenHBand="0" w:firstRowFirstColumn="0" w:firstRowLastColumn="0" w:lastRowFirstColumn="0" w:lastRowLastColumn="0"/>
+              <w:rPr>
+                <w:sz w:val="24"/>
+              </w:rPr>
+            </w:pPr>
+            <w:r>
+              <w:rPr>
+                <w:sz w:val="24"/>
+              </w:rPr>
+              <w:t>Bryce Drewery-Schoeler</w:t>
+            </w:r>
           </w:p>
           <w:p>
             <w:pPr>
@@ -2447,7 +2128,6 @@
               <w:rPr>
                 <w:sz w:val="24"/>
               </w:rPr>
-              <w:lastRenderedPageBreak/>
               <w:t>7.1.25</w:t>
             </w:r>
           </w:p>
@@ -2474,11 +2154,13 @@
               <w:cnfStyle w:val="000000100000" w:firstRow="0" w:lastRow="0" w:firstColumn="0" w:lastColumn="0" w:oddVBand="0" w:evenVBand="0" w:oddHBand="1" w:evenHBand="0" w:firstRowFirstColumn="0" w:firstRowLastColumn="0" w:lastRowFirstColumn="0" w:lastRowLastColumn="0"/>
               <w:rPr>
                 <w:sz w:val="24"/>
-              </w:rPr>
-            </w:pPr>
-            <w:r>
-              <w:rPr>
-                <w:sz w:val="24"/>
+                <w:lang w:val="fr-CA"/>
+              </w:rPr>
+            </w:pPr>
+            <w:r>
+              <w:rPr>
+                <w:sz w:val="24"/>
+                <w:lang w:val="fr-CA"/>
               </w:rPr>
               <w:t>Ryan Lee</w:t>
             </w:r>
@@ -2488,30 +2170,15 @@
               <w:cnfStyle w:val="000000100000" w:firstRow="0" w:lastRow="0" w:firstColumn="0" w:lastColumn="0" w:oddVBand="0" w:evenVBand="0" w:oddHBand="1" w:evenHBand="0" w:firstRowFirstColumn="0" w:firstRowLastColumn="0" w:lastRowFirstColumn="0" w:lastRowLastColumn="0"/>
               <w:rPr>
                 <w:sz w:val="24"/>
-              </w:rPr>
-            </w:pPr>
-            <w:r>
-              <w:rPr>
-                <w:sz w:val="24"/>
-                <w:lang w:val="fr-CA"/>
-              </w:rPr>
-              <w:t xml:space="preserve">Claudia </w:t>
-            </w:r>
-            <w:proofErr w:type="spellStart"/>
-            <w:r>
-              <w:rPr>
-                <w:sz w:val="24"/>
-                <w:lang w:val="fr-CA"/>
-              </w:rPr>
-              <w:t>Della</w:t>
-            </w:r>
-            <w:proofErr w:type="spellEnd"/>
-            <w:r>
-              <w:rPr>
-                <w:sz w:val="24"/>
-                <w:lang w:val="fr-CA"/>
-              </w:rPr>
-              <w:t xml:space="preserve"> Serra</w:t>
+                <w:lang w:val="fr-CA"/>
+              </w:rPr>
+            </w:pPr>
+            <w:r>
+              <w:rPr>
+                <w:sz w:val="24"/>
+                <w:lang w:val="fr-CA"/>
+              </w:rPr>
+              <w:t>Claudia Della Serra</w:t>
             </w:r>
           </w:p>
         </w:tc>
@@ -2564,16 +2231,8 @@
               <w:rPr>
                 <w:sz w:val="24"/>
               </w:rPr>
-              <w:t xml:space="preserve">Daniel Di </w:t>
-            </w:r>
-            <w:proofErr w:type="spellStart"/>
-            <w:r>
-              <w:rPr>
-                <w:sz w:val="24"/>
-              </w:rPr>
-              <w:t>Corpo</w:t>
-            </w:r>
-            <w:proofErr w:type="spellEnd"/>
+              <w:t>Daniel Di Corpo</w:t>
+            </w:r>
           </w:p>
           <w:p>
             <w:pPr>
@@ -2638,17 +2297,8 @@
                 <w:sz w:val="24"/>
                 <w:lang w:val="fr-CA"/>
               </w:rPr>
-              <w:t xml:space="preserve">Dimitri </w:t>
-            </w:r>
-            <w:proofErr w:type="spellStart"/>
-            <w:r>
-              <w:rPr>
-                <w:sz w:val="24"/>
-                <w:lang w:val="fr-CA"/>
-              </w:rPr>
-              <w:t>Topaloglou</w:t>
-            </w:r>
-            <w:proofErr w:type="spellEnd"/>
+              <w:t>Dimitri Topaloglou</w:t>
+            </w:r>
           </w:p>
         </w:tc>
       </w:tr>
@@ -2701,23 +2351,7 @@
                 <w:sz w:val="24"/>
                 <w:lang w:val="fr-CA"/>
               </w:rPr>
-              <w:t xml:space="preserve">Claudia </w:t>
-            </w:r>
-            <w:proofErr w:type="spellStart"/>
-            <w:r>
-              <w:rPr>
-                <w:sz w:val="24"/>
-                <w:lang w:val="fr-CA"/>
-              </w:rPr>
-              <w:t>Della</w:t>
-            </w:r>
-            <w:proofErr w:type="spellEnd"/>
-            <w:r>
-              <w:rPr>
-                <w:sz w:val="24"/>
-                <w:lang w:val="fr-CA"/>
-              </w:rPr>
-              <w:t xml:space="preserve"> Serra</w:t>
+              <w:t>Claudia Della Serra</w:t>
             </w:r>
           </w:p>
         </w:tc>
@@ -2835,23 +2469,7 @@
                 <w:sz w:val="24"/>
                 <w:lang w:val="fr-CA"/>
               </w:rPr>
-              <w:t xml:space="preserve">Claudia </w:t>
-            </w:r>
-            <w:proofErr w:type="spellStart"/>
-            <w:r>
-              <w:rPr>
-                <w:sz w:val="24"/>
-                <w:lang w:val="fr-CA"/>
-              </w:rPr>
-              <w:t>Della</w:t>
-            </w:r>
-            <w:proofErr w:type="spellEnd"/>
-            <w:r>
-              <w:rPr>
-                <w:sz w:val="24"/>
-                <w:lang w:val="fr-CA"/>
-              </w:rPr>
-              <w:t xml:space="preserve"> Serra</w:t>
+              <w:t>Claudia Della Serra</w:t>
             </w:r>
             <w:r>
               <w:rPr>
@@ -2966,38 +2584,22 @@
               <w:rPr>
                 <w:sz w:val="24"/>
               </w:rPr>
-              <w:t xml:space="preserve">Lori </w:t>
-            </w:r>
-            <w:proofErr w:type="spellStart"/>
-            <w:r>
-              <w:rPr>
-                <w:sz w:val="24"/>
-              </w:rPr>
-              <w:t>Dalkin</w:t>
-            </w:r>
-            <w:proofErr w:type="spellEnd"/>
-          </w:p>
-          <w:p>
-            <w:pPr>
-              <w:cnfStyle w:val="000000000000" w:firstRow="0" w:lastRow="0" w:firstColumn="0" w:lastColumn="0" w:oddVBand="0" w:evenVBand="0" w:oddHBand="0" w:evenHBand="0" w:firstRowFirstColumn="0" w:firstRowLastColumn="0" w:lastRowFirstColumn="0" w:lastRowLastColumn="0"/>
-              <w:rPr>
-                <w:sz w:val="24"/>
-              </w:rPr>
-            </w:pPr>
-            <w:r>
-              <w:rPr>
-                <w:sz w:val="24"/>
-              </w:rPr>
-              <w:t xml:space="preserve">Aline </w:t>
-            </w:r>
-            <w:proofErr w:type="spellStart"/>
-            <w:r>
-              <w:rPr>
-                <w:sz w:val="24"/>
-              </w:rPr>
-              <w:t>Koftikian</w:t>
-            </w:r>
-            <w:proofErr w:type="spellEnd"/>
+              <w:t>Lori Dalkin</w:t>
+            </w:r>
+          </w:p>
+          <w:p>
+            <w:pPr>
+              <w:cnfStyle w:val="000000000000" w:firstRow="0" w:lastRow="0" w:firstColumn="0" w:lastColumn="0" w:oddVBand="0" w:evenVBand="0" w:oddHBand="0" w:evenHBand="0" w:firstRowFirstColumn="0" w:firstRowLastColumn="0" w:lastRowFirstColumn="0" w:lastRowLastColumn="0"/>
+              <w:rPr>
+                <w:sz w:val="24"/>
+              </w:rPr>
+            </w:pPr>
+            <w:r>
+              <w:rPr>
+                <w:sz w:val="24"/>
+              </w:rPr>
+              <w:t>Aline Koftikian</w:t>
+            </w:r>
           </w:p>
         </w:tc>
       </w:tr>
@@ -3052,16 +2654,8 @@
               <w:rPr>
                 <w:sz w:val="24"/>
               </w:rPr>
-              <w:t xml:space="preserve">Erin </w:t>
-            </w:r>
-            <w:proofErr w:type="spellStart"/>
-            <w:r>
-              <w:rPr>
-                <w:sz w:val="24"/>
-              </w:rPr>
-              <w:t>Benderoff</w:t>
-            </w:r>
-            <w:proofErr w:type="spellEnd"/>
+              <w:t>Erin Benderoff</w:t>
+            </w:r>
           </w:p>
           <w:p>
             <w:pPr>
@@ -3123,31 +2717,12 @@
                 <w:sz w:val="24"/>
               </w:rPr>
             </w:pPr>
-            <w:proofErr w:type="spellStart"/>
-            <w:r>
-              <w:rPr>
-                <w:sz w:val="24"/>
-                <w:lang w:val="fr-CA"/>
-              </w:rPr>
-              <w:t>Ideawin-Bunthy</w:t>
-            </w:r>
-            <w:proofErr w:type="spellEnd"/>
-            <w:r>
-              <w:rPr>
-                <w:sz w:val="24"/>
-                <w:lang w:val="fr-CA"/>
-              </w:rPr>
-              <w:t xml:space="preserve"> </w:t>
-            </w:r>
-            <w:proofErr w:type="spellStart"/>
-            <w:r>
-              <w:rPr>
-                <w:sz w:val="24"/>
-                <w:lang w:val="fr-CA"/>
-              </w:rPr>
-              <w:t>Koun</w:t>
-            </w:r>
-            <w:proofErr w:type="spellEnd"/>
+            <w:r>
+              <w:rPr>
+                <w:sz w:val="24"/>
+              </w:rPr>
+              <w:t>Ideawin-Bunthy Koun</w:t>
+            </w:r>
           </w:p>
           <w:p>
             <w:pPr>
@@ -3216,38 +2791,22 @@
               <w:rPr>
                 <w:sz w:val="24"/>
               </w:rPr>
-              <w:t xml:space="preserve">Bryce </w:t>
-            </w:r>
-            <w:proofErr w:type="spellStart"/>
-            <w:r>
-              <w:rPr>
-                <w:sz w:val="24"/>
-              </w:rPr>
-              <w:t>Drewery-Schoeler</w:t>
-            </w:r>
-            <w:proofErr w:type="spellEnd"/>
-          </w:p>
-          <w:p>
-            <w:pPr>
-              <w:cnfStyle w:val="000000100000" w:firstRow="0" w:lastRow="0" w:firstColumn="0" w:lastColumn="0" w:oddVBand="0" w:evenVBand="0" w:oddHBand="1" w:evenHBand="0" w:firstRowFirstColumn="0" w:firstRowLastColumn="0" w:lastRowFirstColumn="0" w:lastRowLastColumn="0"/>
-              <w:rPr>
-                <w:sz w:val="24"/>
-              </w:rPr>
-            </w:pPr>
-            <w:r>
-              <w:rPr>
-                <w:sz w:val="24"/>
-              </w:rPr>
-              <w:t xml:space="preserve">Marc-Andre </w:t>
-            </w:r>
-            <w:proofErr w:type="spellStart"/>
-            <w:r>
-              <w:rPr>
-                <w:sz w:val="24"/>
-              </w:rPr>
-              <w:t>Leclair</w:t>
-            </w:r>
-            <w:proofErr w:type="spellEnd"/>
+              <w:t>Bryce Drewery-Schoeler</w:t>
+            </w:r>
+          </w:p>
+          <w:p>
+            <w:pPr>
+              <w:cnfStyle w:val="000000100000" w:firstRow="0" w:lastRow="0" w:firstColumn="0" w:lastColumn="0" w:oddVBand="0" w:evenVBand="0" w:oddHBand="1" w:evenHBand="0" w:firstRowFirstColumn="0" w:firstRowLastColumn="0" w:lastRowFirstColumn="0" w:lastRowLastColumn="0"/>
+              <w:rPr>
+                <w:sz w:val="24"/>
+              </w:rPr>
+            </w:pPr>
+            <w:r>
+              <w:rPr>
+                <w:sz w:val="24"/>
+              </w:rPr>
+              <w:t>Marc-Andre Leclair</w:t>
+            </w:r>
           </w:p>
         </w:tc>
       </w:tr>
@@ -3301,49 +2860,24 @@
                 <w:sz w:val="24"/>
                 <w:lang w:val="fr-CA"/>
               </w:rPr>
-              <w:t xml:space="preserve">Claudia </w:t>
-            </w:r>
-            <w:proofErr w:type="spellStart"/>
-            <w:r>
-              <w:rPr>
-                <w:sz w:val="24"/>
-                <w:lang w:val="fr-CA"/>
-              </w:rPr>
-              <w:t>Della</w:t>
-            </w:r>
-            <w:proofErr w:type="spellEnd"/>
-            <w:r>
-              <w:rPr>
-                <w:sz w:val="24"/>
-                <w:lang w:val="fr-CA"/>
-              </w:rPr>
-              <w:t xml:space="preserve"> Serra</w:t>
-            </w:r>
-          </w:p>
-          <w:p>
-            <w:pPr>
-              <w:cnfStyle w:val="000000000000" w:firstRow="0" w:lastRow="0" w:firstColumn="0" w:lastColumn="0" w:oddVBand="0" w:evenVBand="0" w:oddHBand="0" w:evenHBand="0" w:firstRowFirstColumn="0" w:firstRowLastColumn="0" w:lastRowFirstColumn="0" w:lastRowLastColumn="0"/>
-              <w:rPr>
-                <w:sz w:val="24"/>
-                <w:lang w:val="fr-CA"/>
-              </w:rPr>
-            </w:pPr>
-            <w:r>
-              <w:rPr>
-                <w:sz w:val="24"/>
-                <w:lang w:val="fr-CA"/>
-              </w:rPr>
-              <w:t xml:space="preserve">Dimitri </w:t>
-            </w:r>
-            <w:proofErr w:type="spellStart"/>
-            <w:r>
-              <w:rPr>
-                <w:sz w:val="24"/>
-                <w:lang w:val="fr-CA"/>
-              </w:rPr>
-              <w:t>Topaloglou</w:t>
-            </w:r>
-            <w:proofErr w:type="spellEnd"/>
+              <w:t>Claudia Della Serra</w:t>
+            </w:r>
+          </w:p>
+          <w:p>
+            <w:pPr>
+              <w:cnfStyle w:val="000000000000" w:firstRow="0" w:lastRow="0" w:firstColumn="0" w:lastColumn="0" w:oddVBand="0" w:evenVBand="0" w:oddHBand="0" w:evenHBand="0" w:firstRowFirstColumn="0" w:firstRowLastColumn="0" w:lastRowFirstColumn="0" w:lastRowLastColumn="0"/>
+              <w:rPr>
+                <w:sz w:val="24"/>
+                <w:lang w:val="fr-CA"/>
+              </w:rPr>
+            </w:pPr>
+            <w:r>
+              <w:rPr>
+                <w:sz w:val="24"/>
+                <w:lang w:val="fr-CA"/>
+              </w:rPr>
+              <w:t>Dimitri Topaloglou</w:t>
+            </w:r>
           </w:p>
           <w:p>
             <w:pPr>
@@ -3386,16 +2920,8 @@
               <w:rPr>
                 <w:sz w:val="24"/>
               </w:rPr>
-              <w:t xml:space="preserve">Aline </w:t>
-            </w:r>
-            <w:proofErr w:type="spellStart"/>
-            <w:r>
-              <w:rPr>
-                <w:sz w:val="24"/>
-              </w:rPr>
-              <w:t>Koftikian</w:t>
-            </w:r>
-            <w:proofErr w:type="spellEnd"/>
+              <w:t>Aline Koftikian</w:t>
+            </w:r>
           </w:p>
           <w:p>
             <w:pPr>
@@ -3482,37 +3008,19 @@
                 <w:sz w:val="24"/>
                 <w:lang w:val="fr-CA"/>
               </w:rPr>
-              <w:t xml:space="preserve">Claudia </w:t>
-            </w:r>
-            <w:proofErr w:type="spellStart"/>
-            <w:r>
-              <w:rPr>
-                <w:sz w:val="24"/>
-                <w:lang w:val="fr-CA"/>
-              </w:rPr>
-              <w:t>Della</w:t>
-            </w:r>
-            <w:proofErr w:type="spellEnd"/>
-            <w:r>
-              <w:rPr>
-                <w:sz w:val="24"/>
-                <w:lang w:val="fr-CA"/>
-              </w:rPr>
-              <w:t xml:space="preserve"> Serra</w:t>
-            </w:r>
-          </w:p>
-          <w:p>
-            <w:pPr>
-              <w:cnfStyle w:val="000000100000" w:firstRow="0" w:lastRow="0" w:firstColumn="0" w:lastColumn="0" w:oddVBand="0" w:evenVBand="0" w:oddHBand="1" w:evenHBand="0" w:firstRowFirstColumn="0" w:firstRowLastColumn="0" w:lastRowFirstColumn="0" w:lastRowLastColumn="0"/>
-              <w:rPr>
-                <w:sz w:val="24"/>
-                <w:lang w:val="fr-CA"/>
-              </w:rPr>
-            </w:pPr>
-            <w:r>
-              <w:rPr>
-                <w:sz w:val="24"/>
-                <w:lang w:val="fr-CA"/>
+              <w:t>Claudia Della Serra</w:t>
+            </w:r>
+          </w:p>
+          <w:p>
+            <w:pPr>
+              <w:cnfStyle w:val="000000100000" w:firstRow="0" w:lastRow="0" w:firstColumn="0" w:lastColumn="0" w:oddVBand="0" w:evenVBand="0" w:oddHBand="1" w:evenHBand="0" w:firstRowFirstColumn="0" w:firstRowLastColumn="0" w:lastRowFirstColumn="0" w:lastRowLastColumn="0"/>
+              <w:rPr>
+                <w:sz w:val="24"/>
+              </w:rPr>
+            </w:pPr>
+            <w:r>
+              <w:rPr>
+                <w:sz w:val="24"/>
               </w:rPr>
               <w:t>Philip Lim</w:t>
             </w:r>
@@ -3542,16 +3050,8 @@
               <w:rPr>
                 <w:sz w:val="24"/>
               </w:rPr>
-              <w:t xml:space="preserve">Aline </w:t>
-            </w:r>
-            <w:proofErr w:type="spellStart"/>
-            <w:r>
-              <w:rPr>
-                <w:sz w:val="24"/>
-              </w:rPr>
-              <w:t>Koftikian</w:t>
-            </w:r>
-            <w:proofErr w:type="spellEnd"/>
+              <w:t>Aline Koftikian</w:t>
+            </w:r>
           </w:p>
           <w:p>
             <w:pPr>
@@ -3685,23 +3185,7 @@
                 <w:sz w:val="24"/>
                 <w:lang w:val="fr-CA"/>
               </w:rPr>
-              <w:t xml:space="preserve">Claudia </w:t>
-            </w:r>
-            <w:proofErr w:type="spellStart"/>
-            <w:r>
-              <w:rPr>
-                <w:sz w:val="24"/>
-                <w:lang w:val="fr-CA"/>
-              </w:rPr>
-              <w:t>Della</w:t>
-            </w:r>
-            <w:proofErr w:type="spellEnd"/>
-            <w:r>
-              <w:rPr>
-                <w:sz w:val="24"/>
-                <w:lang w:val="fr-CA"/>
-              </w:rPr>
-              <w:t xml:space="preserve"> Serra</w:t>
+              <w:t>Claudia Della Serra</w:t>
             </w:r>
           </w:p>
           <w:p>
@@ -3797,49 +3281,24 @@
                 <w:sz w:val="24"/>
                 <w:lang w:val="fr-CA"/>
               </w:rPr>
-              <w:t xml:space="preserve">Claudia </w:t>
-            </w:r>
-            <w:proofErr w:type="spellStart"/>
-            <w:r>
-              <w:rPr>
-                <w:sz w:val="24"/>
-                <w:lang w:val="fr-CA"/>
-              </w:rPr>
-              <w:t>Della</w:t>
-            </w:r>
-            <w:proofErr w:type="spellEnd"/>
-            <w:r>
-              <w:rPr>
-                <w:sz w:val="24"/>
-                <w:lang w:val="fr-CA"/>
-              </w:rPr>
-              <w:t xml:space="preserve"> Serra</w:t>
-            </w:r>
-          </w:p>
-          <w:p>
-            <w:pPr>
-              <w:cnfStyle w:val="000000000000" w:firstRow="0" w:lastRow="0" w:firstColumn="0" w:lastColumn="0" w:oddVBand="0" w:evenVBand="0" w:oddHBand="0" w:evenHBand="0" w:firstRowFirstColumn="0" w:firstRowLastColumn="0" w:lastRowFirstColumn="0" w:lastRowLastColumn="0"/>
-              <w:rPr>
-                <w:sz w:val="24"/>
-                <w:lang w:val="fr-CA"/>
-              </w:rPr>
-            </w:pPr>
-            <w:r>
-              <w:rPr>
-                <w:sz w:val="24"/>
-                <w:lang w:val="fr-CA"/>
-              </w:rPr>
-              <w:t xml:space="preserve">Dimitri </w:t>
-            </w:r>
-            <w:proofErr w:type="spellStart"/>
-            <w:r>
-              <w:rPr>
-                <w:sz w:val="24"/>
-                <w:lang w:val="fr-CA"/>
-              </w:rPr>
-              <w:t>Topaloglou</w:t>
-            </w:r>
-            <w:proofErr w:type="spellEnd"/>
+              <w:t>Claudia Della Serra</w:t>
+            </w:r>
+          </w:p>
+          <w:p>
+            <w:pPr>
+              <w:cnfStyle w:val="000000000000" w:firstRow="0" w:lastRow="0" w:firstColumn="0" w:lastColumn="0" w:oddVBand="0" w:evenVBand="0" w:oddHBand="0" w:evenHBand="0" w:firstRowFirstColumn="0" w:firstRowLastColumn="0" w:lastRowFirstColumn="0" w:lastRowLastColumn="0"/>
+              <w:rPr>
+                <w:sz w:val="24"/>
+                <w:lang w:val="fr-CA"/>
+              </w:rPr>
+            </w:pPr>
+            <w:r>
+              <w:rPr>
+                <w:sz w:val="24"/>
+                <w:lang w:val="fr-CA"/>
+              </w:rPr>
+              <w:t>Dimitri Topaloglou</w:t>
+            </w:r>
           </w:p>
           <w:p>
             <w:pPr>
@@ -3882,81 +3341,49 @@
               <w:rPr>
                 <w:sz w:val="24"/>
               </w:rPr>
-              <w:t xml:space="preserve">Daniel Di </w:t>
-            </w:r>
-            <w:proofErr w:type="spellStart"/>
-            <w:r>
-              <w:rPr>
-                <w:sz w:val="24"/>
-              </w:rPr>
-              <w:t>Corpo</w:t>
-            </w:r>
-            <w:proofErr w:type="spellEnd"/>
-          </w:p>
-          <w:p>
-            <w:pPr>
-              <w:cnfStyle w:val="000000000000" w:firstRow="0" w:lastRow="0" w:firstColumn="0" w:lastColumn="0" w:oddVBand="0" w:evenVBand="0" w:oddHBand="0" w:evenHBand="0" w:firstRowFirstColumn="0" w:firstRowLastColumn="0" w:lastRowFirstColumn="0" w:lastRowLastColumn="0"/>
-              <w:rPr>
-                <w:sz w:val="24"/>
-              </w:rPr>
-            </w:pPr>
-            <w:r>
-              <w:rPr>
-                <w:sz w:val="24"/>
-              </w:rPr>
-              <w:t xml:space="preserve">Erin </w:t>
-            </w:r>
-            <w:proofErr w:type="spellStart"/>
-            <w:r>
-              <w:rPr>
-                <w:sz w:val="24"/>
-              </w:rPr>
-              <w:t>Benderoff</w:t>
-            </w:r>
-            <w:proofErr w:type="spellEnd"/>
-          </w:p>
-          <w:p>
-            <w:pPr>
-              <w:cnfStyle w:val="000000000000" w:firstRow="0" w:lastRow="0" w:firstColumn="0" w:lastColumn="0" w:oddVBand="0" w:evenVBand="0" w:oddHBand="0" w:evenHBand="0" w:firstRowFirstColumn="0" w:firstRowLastColumn="0" w:lastRowFirstColumn="0" w:lastRowLastColumn="0"/>
-              <w:rPr>
-                <w:sz w:val="24"/>
-              </w:rPr>
-            </w:pPr>
-            <w:r>
-              <w:rPr>
-                <w:sz w:val="24"/>
-              </w:rPr>
-              <w:t xml:space="preserve">Aline </w:t>
-            </w:r>
-            <w:proofErr w:type="spellStart"/>
-            <w:r>
-              <w:rPr>
-                <w:sz w:val="24"/>
-              </w:rPr>
-              <w:t>Koftikian</w:t>
-            </w:r>
-            <w:proofErr w:type="spellEnd"/>
-          </w:p>
-          <w:p>
-            <w:pPr>
-              <w:cnfStyle w:val="000000000000" w:firstRow="0" w:lastRow="0" w:firstColumn="0" w:lastColumn="0" w:oddVBand="0" w:evenVBand="0" w:oddHBand="0" w:evenHBand="0" w:firstRowFirstColumn="0" w:firstRowLastColumn="0" w:lastRowFirstColumn="0" w:lastRowLastColumn="0"/>
-              <w:rPr>
-                <w:sz w:val="24"/>
-              </w:rPr>
-            </w:pPr>
-            <w:proofErr w:type="spellStart"/>
-            <w:r>
-              <w:rPr>
-                <w:sz w:val="24"/>
-              </w:rPr>
-              <w:t>Ideawin-Bunthy</w:t>
-            </w:r>
-            <w:proofErr w:type="spellEnd"/>
-            <w:r>
-              <w:rPr>
-                <w:sz w:val="24"/>
-              </w:rPr>
-              <w:t xml:space="preserve"> Koun</w:t>
+              <w:t>Daniel Di Corpo</w:t>
+            </w:r>
+          </w:p>
+          <w:p>
+            <w:pPr>
+              <w:cnfStyle w:val="000000000000" w:firstRow="0" w:lastRow="0" w:firstColumn="0" w:lastColumn="0" w:oddVBand="0" w:evenVBand="0" w:oddHBand="0" w:evenHBand="0" w:firstRowFirstColumn="0" w:firstRowLastColumn="0" w:lastRowFirstColumn="0" w:lastRowLastColumn="0"/>
+              <w:rPr>
+                <w:sz w:val="24"/>
+              </w:rPr>
+            </w:pPr>
+            <w:r>
+              <w:rPr>
+                <w:sz w:val="24"/>
+              </w:rPr>
+              <w:t>Erin Benderoff</w:t>
+            </w:r>
+          </w:p>
+          <w:p>
+            <w:pPr>
+              <w:cnfStyle w:val="000000000000" w:firstRow="0" w:lastRow="0" w:firstColumn="0" w:lastColumn="0" w:oddVBand="0" w:evenVBand="0" w:oddHBand="0" w:evenHBand="0" w:firstRowFirstColumn="0" w:firstRowLastColumn="0" w:lastRowFirstColumn="0" w:lastRowLastColumn="0"/>
+              <w:rPr>
+                <w:sz w:val="24"/>
+              </w:rPr>
+            </w:pPr>
+            <w:r>
+              <w:rPr>
+                <w:sz w:val="24"/>
+              </w:rPr>
+              <w:t>Aline Koftikian</w:t>
+            </w:r>
+          </w:p>
+          <w:p>
+            <w:pPr>
+              <w:cnfStyle w:val="000000000000" w:firstRow="0" w:lastRow="0" w:firstColumn="0" w:lastColumn="0" w:oddVBand="0" w:evenVBand="0" w:oddHBand="0" w:evenHBand="0" w:firstRowFirstColumn="0" w:firstRowLastColumn="0" w:lastRowFirstColumn="0" w:lastRowLastColumn="0"/>
+              <w:rPr>
+                <w:sz w:val="24"/>
+              </w:rPr>
+            </w:pPr>
+            <w:r>
+              <w:rPr>
+                <w:sz w:val="24"/>
+              </w:rPr>
+              <w:t>Ideawin-Bunthy Koun</w:t>
             </w:r>
           </w:p>
           <w:p>
@@ -3984,60 +3411,36 @@
               <w:rPr>
                 <w:sz w:val="24"/>
               </w:rPr>
-              <w:t xml:space="preserve">Marc-Andre </w:t>
-            </w:r>
-            <w:proofErr w:type="spellStart"/>
-            <w:r>
-              <w:rPr>
-                <w:sz w:val="24"/>
-              </w:rPr>
-              <w:t>Leclair</w:t>
-            </w:r>
-            <w:proofErr w:type="spellEnd"/>
-          </w:p>
-          <w:p>
-            <w:pPr>
-              <w:cnfStyle w:val="000000000000" w:firstRow="0" w:lastRow="0" w:firstColumn="0" w:lastColumn="0" w:oddVBand="0" w:evenVBand="0" w:oddHBand="0" w:evenHBand="0" w:firstRowFirstColumn="0" w:firstRowLastColumn="0" w:lastRowFirstColumn="0" w:lastRowLastColumn="0"/>
-              <w:rPr>
-                <w:sz w:val="24"/>
-              </w:rPr>
-            </w:pPr>
-            <w:r>
-              <w:rPr>
-                <w:sz w:val="24"/>
-              </w:rPr>
-              <w:t xml:space="preserve">Lori </w:t>
-            </w:r>
-            <w:proofErr w:type="spellStart"/>
-            <w:r>
-              <w:rPr>
-                <w:sz w:val="24"/>
-              </w:rPr>
-              <w:t>Dalkin</w:t>
-            </w:r>
-            <w:proofErr w:type="spellEnd"/>
-          </w:p>
-          <w:p>
-            <w:pPr>
-              <w:cnfStyle w:val="000000000000" w:firstRow="0" w:lastRow="0" w:firstColumn="0" w:lastColumn="0" w:oddVBand="0" w:evenVBand="0" w:oddHBand="0" w:evenHBand="0" w:firstRowFirstColumn="0" w:firstRowLastColumn="0" w:lastRowFirstColumn="0" w:lastRowLastColumn="0"/>
-              <w:rPr>
-                <w:sz w:val="24"/>
-              </w:rPr>
-            </w:pPr>
-            <w:r>
-              <w:rPr>
-                <w:sz w:val="24"/>
-              </w:rPr>
-              <w:t xml:space="preserve">Bryce </w:t>
-            </w:r>
-            <w:proofErr w:type="spellStart"/>
-            <w:r>
-              <w:rPr>
-                <w:sz w:val="24"/>
-              </w:rPr>
-              <w:t>Drewery-Schoeler</w:t>
-            </w:r>
-            <w:proofErr w:type="spellEnd"/>
+              <w:t>Marc-Andre Leclair</w:t>
+            </w:r>
+          </w:p>
+          <w:p>
+            <w:pPr>
+              <w:cnfStyle w:val="000000000000" w:firstRow="0" w:lastRow="0" w:firstColumn="0" w:lastColumn="0" w:oddVBand="0" w:evenVBand="0" w:oddHBand="0" w:evenHBand="0" w:firstRowFirstColumn="0" w:firstRowLastColumn="0" w:lastRowFirstColumn="0" w:lastRowLastColumn="0"/>
+              <w:rPr>
+                <w:sz w:val="24"/>
+              </w:rPr>
+            </w:pPr>
+            <w:r>
+              <w:rPr>
+                <w:sz w:val="24"/>
+              </w:rPr>
+              <w:t>Lori Dalkin</w:t>
+            </w:r>
+          </w:p>
+          <w:p>
+            <w:pPr>
+              <w:cnfStyle w:val="000000000000" w:firstRow="0" w:lastRow="0" w:firstColumn="0" w:lastColumn="0" w:oddVBand="0" w:evenVBand="0" w:oddHBand="0" w:evenHBand="0" w:firstRowFirstColumn="0" w:firstRowLastColumn="0" w:lastRowFirstColumn="0" w:lastRowLastColumn="0"/>
+              <w:rPr>
+                <w:sz w:val="24"/>
+              </w:rPr>
+            </w:pPr>
+            <w:r>
+              <w:rPr>
+                <w:sz w:val="24"/>
+              </w:rPr>
+              <w:t>Bryce Drewery-Schoeler</w:t>
+            </w:r>
             <w:r>
               <w:rPr>
                 <w:sz w:val="24"/>
@@ -4100,23 +3503,7 @@
                 <w:sz w:val="24"/>
                 <w:lang w:val="fr-CA"/>
               </w:rPr>
-              <w:t xml:space="preserve">Claudia </w:t>
-            </w:r>
-            <w:proofErr w:type="spellStart"/>
-            <w:r>
-              <w:rPr>
-                <w:sz w:val="24"/>
-                <w:lang w:val="fr-CA"/>
-              </w:rPr>
-              <w:t>Della</w:t>
-            </w:r>
-            <w:proofErr w:type="spellEnd"/>
-            <w:r>
-              <w:rPr>
-                <w:sz w:val="24"/>
-                <w:lang w:val="fr-CA"/>
-              </w:rPr>
-              <w:t xml:space="preserve"> Serra</w:t>
+              <w:t>Claudia Della Serra</w:t>
             </w:r>
           </w:p>
           <w:p>
